--- a/CÔNG TY TNHH TM SX NGUYỄN PHÁT/07_05_2025/dieu-le-tnhh-1tv-ca-nhan.docx
+++ b/CÔNG TY TNHH TM SX NGUYỄN PHÁT/07_05_2025/dieu-le-tnhh-1tv-ca-nhan.docx
@@ -844,7 +844,34 @@
           <w:szCs w:val="26"/>
           <w:lang w:eastAsia="zh-CN"/>
         </w:rPr>
-        <w:t xml:space="preserve"> Thửa đất số 1933, tờ bản đồ số 45, Ph</w:t>
+        <w:t xml:space="preserve"> Thửa đất số 1933, tờ bản đồ số 45</w:t>
+      </w:r>
+      <w:r>
+        <w:rPr>
+          <w:color w:val="000000"/>
+          <w:sz w:val="26"/>
+          <w:szCs w:val="26"/>
+          <w:lang w:eastAsia="zh-CN"/>
+        </w:rPr>
+        <w:t>, khu phố Khánh Lộc</w:t>
+      </w:r>
+      <w:r>
+        <w:rPr>
+          <w:color w:val="000000"/>
+          <w:sz w:val="26"/>
+          <w:szCs w:val="26"/>
+          <w:lang w:eastAsia="zh-CN"/>
+        </w:rPr>
+        <w:t xml:space="preserve"> </w:t>
+      </w:r>
+      <w:r>
+        <w:rPr>
+          <w:color w:val="000000"/>
+          <w:sz w:val="26"/>
+          <w:szCs w:val="26"/>
+          <w:lang w:eastAsia="zh-CN"/>
+        </w:rPr>
+        <w:t>, Ph</w:t>
       </w:r>
       <w:r>
         <w:rPr>
@@ -2059,7 +2086,34 @@
           <w:szCs w:val="26"/>
           <w:lang w:eastAsia="zh-CN"/>
         </w:rPr>
-        <w:t>Thửa đất số 1933, tờ bản đồ số 45, Ph</w:t>
+        <w:t>Thửa đất số 1933, tờ bản đồ số 45</w:t>
+      </w:r>
+      <w:r>
+        <w:rPr>
+          <w:color w:val="000000"/>
+          <w:sz w:val="26"/>
+          <w:szCs w:val="26"/>
+          <w:lang w:eastAsia="zh-CN"/>
+        </w:rPr>
+        <w:t xml:space="preserve"> </w:t>
+      </w:r>
+      <w:r>
+        <w:rPr>
+          <w:color w:val="000000"/>
+          <w:sz w:val="26"/>
+          <w:szCs w:val="26"/>
+          <w:lang w:eastAsia="zh-CN"/>
+        </w:rPr>
+        <w:t>, khu phố Khánh Lộc</w:t>
+      </w:r>
+      <w:r>
+        <w:rPr>
+          <w:color w:val="000000"/>
+          <w:sz w:val="26"/>
+          <w:szCs w:val="26"/>
+          <w:lang w:eastAsia="zh-CN"/>
+        </w:rPr>
+        <w:t>, Ph</w:t>
       </w:r>
       <w:r>
         <w:rPr>
@@ -2133,7 +2187,25 @@
           <w:szCs w:val="26"/>
           <w:lang w:eastAsia="zh-CN"/>
         </w:rPr>
-        <w:t>Thửa đất số 1933, tờ bản đồ số 45, Ph</w:t>
+        <w:t>Thửa đất số 1933, tờ bản đồ số 45</w:t>
+      </w:r>
+      <w:r>
+        <w:rPr>
+          <w:color w:val="000000"/>
+          <w:sz w:val="26"/>
+          <w:szCs w:val="26"/>
+          <w:lang w:eastAsia="zh-CN"/>
+        </w:rPr>
+        <w:t>, khu phố Khánh Lộc</w:t>
+      </w:r>
+      <w:r>
+        <w:rPr>
+          <w:color w:val="000000"/>
+          <w:sz w:val="26"/>
+          <w:szCs w:val="26"/>
+          <w:lang w:eastAsia="zh-CN"/>
+        </w:rPr>
+        <w:t>, Ph</w:t>
       </w:r>
       <w:r>
         <w:rPr>
@@ -3280,7 +3352,34 @@
           <w:szCs w:val="26"/>
           <w:lang w:eastAsia="zh-CN"/>
         </w:rPr>
-        <w:t>Thửa đất số 1933, tờ bản đồ số 45, Ph</w:t>
+        <w:t>Thửa đất số 1933, tờ bản đồ số 45</w:t>
+      </w:r>
+      <w:r>
+        <w:rPr>
+          <w:color w:val="000000"/>
+          <w:sz w:val="26"/>
+          <w:szCs w:val="26"/>
+          <w:lang w:eastAsia="zh-CN"/>
+        </w:rPr>
+        <w:t xml:space="preserve"> </w:t>
+      </w:r>
+      <w:r>
+        <w:rPr>
+          <w:color w:val="000000"/>
+          <w:sz w:val="26"/>
+          <w:szCs w:val="26"/>
+          <w:lang w:eastAsia="zh-CN"/>
+        </w:rPr>
+        <w:t>, khu phố Khánh Lộc</w:t>
+      </w:r>
+      <w:r>
+        <w:rPr>
+          <w:color w:val="000000"/>
+          <w:sz w:val="26"/>
+          <w:szCs w:val="26"/>
+          <w:lang w:eastAsia="zh-CN"/>
+        </w:rPr>
+        <w:t>, Ph</w:t>
       </w:r>
       <w:r>
         <w:rPr>
@@ -3354,7 +3453,36 @@
           <w:szCs w:val="26"/>
           <w:lang w:eastAsia="zh-CN"/>
         </w:rPr>
-        <w:t>Thửa đất số 1933, tờ bản đồ số 45, Ph</w:t>
+        <w:t>Thửa đất số 1933, tờ bản đồ số 45</w:t>
+      </w:r>
+      <w:r>
+        <w:rPr>
+          <w:color w:val="000000"/>
+          <w:sz w:val="26"/>
+          <w:szCs w:val="26"/>
+          <w:lang w:eastAsia="zh-CN"/>
+        </w:rPr>
+        <w:t xml:space="preserve"> </w:t>
+      </w:r>
+      <w:r>
+        <w:rPr>
+          <w:color w:val="000000"/>
+          <w:sz w:val="26"/>
+          <w:szCs w:val="26"/>
+          <w:lang w:eastAsia="zh-CN"/>
+        </w:rPr>
+        <w:t>, khu phố Khánh Lộc</w:t>
+      </w:r>
+      <w:bookmarkStart w:id="3" w:name="_GoBack"/>
+      <w:bookmarkEnd w:id="3"/>
+      <w:r>
+        <w:rPr>
+          <w:color w:val="000000"/>
+          <w:sz w:val="26"/>
+          <w:szCs w:val="26"/>
+          <w:lang w:eastAsia="zh-CN"/>
+        </w:rPr>
+        <w:t>, Ph</w:t>
       </w:r>
       <w:r>
         <w:rPr>
@@ -3847,7 +3975,7 @@
           <w:lang w:val="vi-VN"/>
         </w:rPr>
       </w:pPr>
-      <w:bookmarkStart w:id="3" w:name="_Toc115580063"/>
+      <w:bookmarkStart w:id="4" w:name="_Toc115580063"/>
       <w:r>
         <w:rPr>
           <w:color w:val="000000"/>
@@ -4055,7 +4183,7 @@
         </w:rPr>
         <w:t xml:space="preserve"> và Điều lệ công ty</w:t>
       </w:r>
-      <w:bookmarkEnd w:id="3"/>
+      <w:bookmarkEnd w:id="4"/>
       <w:r>
         <w:rPr>
           <w:color w:val="000000"/>
@@ -4191,7 +4319,7 @@
           <w:lang w:val="vi-VN"/>
         </w:rPr>
       </w:pPr>
-      <w:bookmarkStart w:id="4" w:name="_Hlk60645860"/>
+      <w:bookmarkStart w:id="5" w:name="_Hlk60645860"/>
       <w:r>
         <w:rPr>
           <w:color w:val="000000"/>
@@ -5256,7 +5384,7 @@
           <w:lang w:val="vi-VN"/>
         </w:rPr>
       </w:pPr>
-      <w:bookmarkStart w:id="5" w:name="_Toc115580070"/>
+      <w:bookmarkStart w:id="6" w:name="_Toc115580070"/>
       <w:r>
         <w:rPr>
           <w:color w:val="000000"/>
@@ -5361,7 +5489,7 @@
         </w:rPr>
         <w:t>có thể do chủ sở hữu công ty chi trả trực tiếp theo quy định.</w:t>
       </w:r>
-      <w:bookmarkEnd w:id="5"/>
+      <w:bookmarkEnd w:id="6"/>
     </w:p>
     <w:p>
       <w:pPr>
@@ -5489,8 +5617,8 @@
           <w:lang w:val="vi-VN"/>
         </w:rPr>
       </w:pPr>
-      <w:bookmarkStart w:id="6" w:name="_Hlk60645937"/>
-      <w:bookmarkEnd w:id="4"/>
+      <w:bookmarkStart w:id="7" w:name="_Hlk60645937"/>
+      <w:bookmarkEnd w:id="5"/>
       <w:r>
         <w:rPr>
           <w:rFonts w:ascii="Times New Roman" w:hAnsi="Times New Roman"/>
@@ -6079,7 +6207,7 @@
         </w:rPr>
         <w:t xml:space="preserve">. </w:t>
       </w:r>
-      <w:bookmarkStart w:id="7" w:name="_Toc115580161"/>
+      <w:bookmarkStart w:id="8" w:name="_Toc115580161"/>
       <w:r>
         <w:rPr>
           <w:rFonts w:ascii="Times New Roman" w:hAnsi="Times New Roman"/>
@@ -6094,7 +6222,7 @@
         </w:rPr>
         <w:t> </w:t>
       </w:r>
-      <w:bookmarkEnd w:id="7"/>
+      <w:bookmarkEnd w:id="8"/>
       <w:r>
         <w:rPr>
           <w:rFonts w:ascii="Times New Roman" w:hAnsi="Times New Roman"/>
@@ -6262,7 +6390,7 @@
           <w:lang w:val="vi-VN"/>
         </w:rPr>
       </w:pPr>
-      <w:bookmarkStart w:id="8" w:name="_Hlk60645556"/>
+      <w:bookmarkStart w:id="9" w:name="_Hlk60645556"/>
       <w:r>
         <w:rPr>
           <w:sz w:val="26"/>
@@ -6636,7 +6764,7 @@
         </w:rPr>
       </w:pPr>
     </w:p>
-    <w:bookmarkEnd w:id="8"/>
+    <w:bookmarkEnd w:id="9"/>
     <w:p>
       <w:pPr>
         <w:pStyle w:val="Heading3"/>
@@ -6766,8 +6894,6 @@
         </w:rPr>
         <w:t>.  Thể thức sửa đổi, bổ sung các điều, khoản của Điều lệ</w:t>
       </w:r>
-      <w:bookmarkStart w:id="9" w:name="_GoBack"/>
-      <w:bookmarkEnd w:id="9"/>
     </w:p>
     <w:p>
       <w:pPr>
@@ -6884,7 +7010,7 @@
         </w:rPr>
         <w:t xml:space="preserve">Những vấn đề liên quan đến hoạt động của Công ty không được nêu trong Bản Điều lệ này sẽ do Luật Doanh nghiệp và các văn bản pháp luật liên quan khác điều chỉnh. </w:t>
       </w:r>
-      <w:bookmarkEnd w:id="6"/>
+      <w:bookmarkEnd w:id="7"/>
     </w:p>
     <w:sectPr>
       <w:headerReference w:type="default" r:id="rId9"/>
@@ -6940,7 +7066,7 @@
       <w:rPr>
         <w:noProof/>
       </w:rPr>
-      <w:t>10</w:t>
+      <w:t>5</w:t>
     </w:r>
     <w:r>
       <w:rPr>
